--- a/Examen_JoseDavidGuillenBrenes_PrimeraParte.docx
+++ b/Examen_JoseDavidGuillenBrenes_PrimeraParte.docx
@@ -88,6 +88,7 @@
         <w:spacing w:after="240"/>
         <w:rPr>
           <w:rStyle w:val="nfasisintenso"/>
+          <w:b w:val="0"/>
         </w:rPr>
       </w:pPr>
     </w:p>
@@ -96,8 +97,6 @@
         <w:spacing w:after="240"/>
         <w:jc w:val="center"/>
         <w:rPr>
-          <w:rFonts w:ascii="Corbel" w:hAnsi="Corbel"/>
-          <w:b/>
           <w:color w:val="595959" w:themeColor="text1" w:themeTint="A6"/>
           <w:sz w:val="40"/>
           <w:szCs w:val="40"/>
@@ -105,8 +104,6 @@
       </w:pPr>
       <w:r>
         <w:rPr>
-          <w:rFonts w:ascii="Corbel" w:hAnsi="Corbel"/>
-          <w:b/>
           <w:color w:val="595959" w:themeColor="text1" w:themeTint="A6"/>
           <w:sz w:val="40"/>
           <w:szCs w:val="40"/>
@@ -117,8 +114,6 @@
     <w:p>
       <w:pPr>
         <w:rPr>
-          <w:rFonts w:ascii="Corbel" w:hAnsi="Corbel"/>
-          <w:b/>
           <w:color w:val="595959" w:themeColor="text1" w:themeTint="A6"/>
           <w:sz w:val="32"/>
         </w:rPr>
@@ -127,8 +122,6 @@
     <w:p>
       <w:pPr>
         <w:rPr>
-          <w:rFonts w:ascii="Corbel" w:hAnsi="Corbel"/>
-          <w:b/>
           <w:color w:val="595959" w:themeColor="text1" w:themeTint="A6"/>
           <w:sz w:val="32"/>
         </w:rPr>
@@ -137,8 +130,6 @@
     <w:p>
       <w:pPr>
         <w:rPr>
-          <w:rFonts w:ascii="Corbel" w:hAnsi="Corbel"/>
-          <w:b/>
           <w:color w:val="595959" w:themeColor="text1" w:themeTint="A6"/>
           <w:sz w:val="32"/>
         </w:rPr>
@@ -148,8 +139,6 @@
       <w:pPr>
         <w:jc w:val="center"/>
         <w:rPr>
-          <w:rFonts w:ascii="Corbel" w:hAnsi="Corbel"/>
-          <w:b/>
           <w:color w:val="595959" w:themeColor="text1" w:themeTint="A6"/>
           <w:sz w:val="40"/>
           <w:szCs w:val="40"/>
@@ -157,8 +146,6 @@
       </w:pPr>
       <w:r>
         <w:rPr>
-          <w:rFonts w:ascii="Corbel" w:hAnsi="Corbel"/>
-          <w:b/>
           <w:color w:val="595959" w:themeColor="text1" w:themeTint="A6"/>
           <w:sz w:val="40"/>
           <w:szCs w:val="40"/>
@@ -169,8 +156,6 @@
     <w:p>
       <w:pPr>
         <w:rPr>
-          <w:rFonts w:ascii="Corbel" w:hAnsi="Corbel"/>
-          <w:b/>
           <w:color w:val="595959" w:themeColor="text1" w:themeTint="A6"/>
           <w:sz w:val="32"/>
         </w:rPr>
@@ -178,10 +163,24 @@
     </w:p>
     <w:p>
       <w:pPr>
+        <w:rPr>
+          <w:color w:val="595959" w:themeColor="text1" w:themeTint="A6"/>
+          <w:sz w:val="32"/>
+        </w:rPr>
+      </w:pPr>
+    </w:p>
+    <w:p>
+      <w:pPr>
+        <w:rPr>
+          <w:color w:val="595959" w:themeColor="text1" w:themeTint="A6"/>
+          <w:sz w:val="32"/>
+        </w:rPr>
+      </w:pPr>
+    </w:p>
+    <w:p>
+      <w:pPr>
         <w:jc w:val="center"/>
         <w:rPr>
-          <w:rFonts w:ascii="Corbel" w:hAnsi="Corbel"/>
-          <w:b/>
           <w:color w:val="595959" w:themeColor="text1" w:themeTint="A6"/>
           <w:sz w:val="28"/>
           <w:szCs w:val="28"/>
@@ -190,8 +189,6 @@
       </w:pPr>
       <w:r>
         <w:rPr>
-          <w:rFonts w:ascii="Corbel" w:hAnsi="Corbel"/>
-          <w:b/>
           <w:color w:val="595959" w:themeColor="text1" w:themeTint="A6"/>
           <w:sz w:val="28"/>
           <w:szCs w:val="28"/>
@@ -200,8 +197,6 @@
       </w:r>
       <w:r>
         <w:rPr>
-          <w:rFonts w:ascii="Corbel" w:hAnsi="Corbel"/>
-          <w:b/>
           <w:color w:val="595959" w:themeColor="text1" w:themeTint="A6"/>
           <w:sz w:val="28"/>
           <w:szCs w:val="28"/>
@@ -214,15 +209,13 @@
         <w:spacing w:line="360" w:lineRule="auto"/>
         <w:jc w:val="center"/>
         <w:rPr>
-          <w:rFonts w:ascii="Corbel" w:hAnsi="Corbel"/>
-          <w:color w:val="595959" w:themeColor="text1" w:themeTint="A6"/>
-          <w:sz w:val="24"/>
-          <w:szCs w:val="24"/>
-        </w:rPr>
-      </w:pPr>
-      <w:r>
-        <w:rPr>
-          <w:rFonts w:ascii="Corbel" w:hAnsi="Corbel"/>
+          <w:color w:val="595959" w:themeColor="text1" w:themeTint="A6"/>
+          <w:sz w:val="24"/>
+          <w:szCs w:val="24"/>
+        </w:rPr>
+      </w:pPr>
+      <w:r>
+        <w:rPr>
           <w:color w:val="595959" w:themeColor="text1" w:themeTint="A6"/>
           <w:sz w:val="24"/>
           <w:szCs w:val="24"/>
@@ -233,8 +226,6 @@
     <w:p>
       <w:pPr>
         <w:rPr>
-          <w:rFonts w:ascii="Corbel" w:hAnsi="Corbel"/>
-          <w:b/>
           <w:color w:val="595959" w:themeColor="text1" w:themeTint="A6"/>
           <w:sz w:val="32"/>
         </w:rPr>
@@ -242,10 +233,24 @@
     </w:p>
     <w:p>
       <w:pPr>
+        <w:rPr>
+          <w:color w:val="595959" w:themeColor="text1" w:themeTint="A6"/>
+          <w:sz w:val="32"/>
+        </w:rPr>
+      </w:pPr>
+    </w:p>
+    <w:p>
+      <w:pPr>
+        <w:rPr>
+          <w:color w:val="595959" w:themeColor="text1" w:themeTint="A6"/>
+          <w:sz w:val="32"/>
+        </w:rPr>
+      </w:pPr>
+    </w:p>
+    <w:p>
+      <w:pPr>
         <w:jc w:val="center"/>
         <w:rPr>
-          <w:rFonts w:ascii="Corbel" w:hAnsi="Corbel"/>
-          <w:b/>
           <w:color w:val="595959" w:themeColor="text1" w:themeTint="A6"/>
           <w:sz w:val="28"/>
           <w:szCs w:val="28"/>
@@ -253,8 +258,6 @@
       </w:pPr>
       <w:r>
         <w:rPr>
-          <w:rFonts w:ascii="Corbel" w:hAnsi="Corbel"/>
-          <w:b/>
           <w:color w:val="595959" w:themeColor="text1" w:themeTint="A6"/>
           <w:sz w:val="28"/>
           <w:szCs w:val="28"/>
@@ -263,8 +266,6 @@
       </w:r>
       <w:r>
         <w:rPr>
-          <w:rFonts w:ascii="Corbel" w:hAnsi="Corbel"/>
-          <w:b/>
           <w:color w:val="595959" w:themeColor="text1" w:themeTint="A6"/>
           <w:sz w:val="28"/>
           <w:szCs w:val="28"/>
@@ -277,15 +278,13 @@
         <w:spacing w:line="360" w:lineRule="auto"/>
         <w:jc w:val="center"/>
         <w:rPr>
-          <w:rFonts w:ascii="Corbel" w:hAnsi="Corbel"/>
-          <w:color w:val="595959" w:themeColor="text1" w:themeTint="A6"/>
-          <w:sz w:val="24"/>
-          <w:szCs w:val="24"/>
-        </w:rPr>
-      </w:pPr>
-      <w:r>
-        <w:rPr>
-          <w:rFonts w:ascii="Corbel" w:hAnsi="Corbel"/>
+          <w:color w:val="595959" w:themeColor="text1" w:themeTint="A6"/>
+          <w:sz w:val="24"/>
+          <w:szCs w:val="24"/>
+        </w:rPr>
+      </w:pPr>
+      <w:r>
+        <w:rPr>
           <w:color w:val="595959" w:themeColor="text1" w:themeTint="A6"/>
           <w:sz w:val="24"/>
           <w:szCs w:val="24"/>
@@ -297,8 +296,6 @@
       <w:pPr>
         <w:jc w:val="center"/>
         <w:rPr>
-          <w:rFonts w:ascii="Corbel" w:hAnsi="Corbel"/>
-          <w:b/>
           <w:color w:val="595959" w:themeColor="text1" w:themeTint="A6"/>
           <w:sz w:val="32"/>
         </w:rPr>
@@ -308,8 +305,26 @@
       <w:pPr>
         <w:jc w:val="center"/>
         <w:rPr>
-          <w:rFonts w:ascii="Corbel" w:hAnsi="Corbel"/>
-          <w:b/>
+          <w:color w:val="595959" w:themeColor="text1" w:themeTint="A6"/>
+          <w:sz w:val="32"/>
+        </w:rPr>
+      </w:pPr>
+      <w:bookmarkStart w:id="0" w:name="_GoBack"/>
+      <w:bookmarkEnd w:id="0"/>
+    </w:p>
+    <w:p>
+      <w:pPr>
+        <w:jc w:val="center"/>
+        <w:rPr>
+          <w:color w:val="595959" w:themeColor="text1" w:themeTint="A6"/>
+          <w:sz w:val="32"/>
+        </w:rPr>
+      </w:pPr>
+    </w:p>
+    <w:p>
+      <w:pPr>
+        <w:jc w:val="center"/>
+        <w:rPr>
           <w:color w:val="595959" w:themeColor="text1" w:themeTint="A6"/>
           <w:sz w:val="28"/>
           <w:szCs w:val="28"/>
@@ -317,8 +332,6 @@
       </w:pPr>
       <w:r>
         <w:rPr>
-          <w:rFonts w:ascii="Corbel" w:hAnsi="Corbel"/>
-          <w:b/>
           <w:color w:val="595959" w:themeColor="text1" w:themeTint="A6"/>
           <w:sz w:val="28"/>
           <w:szCs w:val="28"/>
@@ -330,15 +343,13 @@
       <w:pPr>
         <w:jc w:val="center"/>
         <w:rPr>
-          <w:rFonts w:ascii="Corbel" w:hAnsi="Corbel"/>
-          <w:color w:val="595959" w:themeColor="text1" w:themeTint="A6"/>
-          <w:sz w:val="24"/>
-          <w:szCs w:val="24"/>
-        </w:rPr>
-      </w:pPr>
-      <w:r>
-        <w:rPr>
-          <w:rFonts w:ascii="Corbel" w:hAnsi="Corbel"/>
+          <w:color w:val="595959" w:themeColor="text1" w:themeTint="A6"/>
+          <w:sz w:val="24"/>
+          <w:szCs w:val="24"/>
+        </w:rPr>
+      </w:pPr>
+      <w:r>
+        <w:rPr>
           <w:color w:val="595959" w:themeColor="text1" w:themeTint="A6"/>
           <w:sz w:val="24"/>
           <w:szCs w:val="24"/>
@@ -347,7 +358,6 @@
       </w:r>
       <w:r>
         <w:rPr>
-          <w:rFonts w:ascii="Corbel" w:hAnsi="Corbel"/>
           <w:color w:val="595959" w:themeColor="text1" w:themeTint="A6"/>
           <w:sz w:val="24"/>
           <w:szCs w:val="24"/>
@@ -356,7 +366,6 @@
       </w:r>
       <w:r>
         <w:rPr>
-          <w:rFonts w:ascii="Corbel" w:hAnsi="Corbel"/>
           <w:color w:val="595959" w:themeColor="text1" w:themeTint="A6"/>
           <w:sz w:val="24"/>
           <w:szCs w:val="24"/>
@@ -365,7 +374,6 @@
       </w:r>
       <w:r>
         <w:rPr>
-          <w:rFonts w:ascii="Corbel" w:hAnsi="Corbel"/>
           <w:color w:val="595959" w:themeColor="text1" w:themeTint="A6"/>
           <w:sz w:val="24"/>
           <w:szCs w:val="24"/>
@@ -377,7 +385,6 @@
       <w:pPr>
         <w:jc w:val="center"/>
         <w:rPr>
-          <w:rFonts w:ascii="Corbel" w:hAnsi="Corbel"/>
           <w:color w:val="595959" w:themeColor="text1" w:themeTint="A6"/>
           <w:sz w:val="24"/>
           <w:szCs w:val="24"/>
@@ -388,7 +395,36 @@
       <w:pPr>
         <w:jc w:val="center"/>
         <w:rPr>
-          <w:rFonts w:ascii="Corbel" w:hAnsi="Corbel"/>
+          <w:color w:val="595959" w:themeColor="text1" w:themeTint="A6"/>
+          <w:sz w:val="24"/>
+          <w:szCs w:val="24"/>
+        </w:rPr>
+      </w:pPr>
+    </w:p>
+    <w:p>
+      <w:pPr>
+        <w:jc w:val="center"/>
+        <w:rPr>
+          <w:color w:val="595959" w:themeColor="text1" w:themeTint="A6"/>
+          <w:sz w:val="24"/>
+          <w:szCs w:val="24"/>
+        </w:rPr>
+      </w:pPr>
+    </w:p>
+    <w:p>
+      <w:pPr>
+        <w:jc w:val="center"/>
+        <w:rPr>
+          <w:color w:val="595959" w:themeColor="text1" w:themeTint="A6"/>
+          <w:sz w:val="24"/>
+          <w:szCs w:val="24"/>
+        </w:rPr>
+      </w:pPr>
+    </w:p>
+    <w:p>
+      <w:pPr>
+        <w:jc w:val="center"/>
+        <w:rPr>
           <w:color w:val="595959" w:themeColor="text1" w:themeTint="A6"/>
           <w:sz w:val="24"/>
           <w:szCs w:val="24"/>
@@ -400,8 +436,6 @@
         <w:spacing w:line="240" w:lineRule="auto"/>
         <w:jc w:val="center"/>
         <w:rPr>
-          <w:rFonts w:ascii="Corbel" w:hAnsi="Corbel"/>
-          <w:b/>
           <w:color w:val="595959" w:themeColor="text1" w:themeTint="A6"/>
           <w:sz w:val="28"/>
           <w:szCs w:val="28"/>
@@ -409,8 +443,6 @@
       </w:pPr>
       <w:r>
         <w:rPr>
-          <w:rFonts w:ascii="Corbel" w:hAnsi="Corbel"/>
-          <w:b/>
           <w:color w:val="595959" w:themeColor="text1" w:themeTint="A6"/>
           <w:sz w:val="28"/>
           <w:szCs w:val="28"/>
@@ -423,7 +455,6 @@
         <w:spacing w:line="240" w:lineRule="auto"/>
         <w:jc w:val="center"/>
         <w:rPr>
-          <w:rFonts w:ascii="Corbel" w:hAnsi="Corbel"/>
           <w:b/>
           <w:color w:val="595959" w:themeColor="text1" w:themeTint="A6"/>
           <w:sz w:val="28"/>
@@ -436,7 +467,6 @@
         <w:spacing w:line="240" w:lineRule="auto"/>
         <w:jc w:val="center"/>
         <w:rPr>
-          <w:rFonts w:ascii="Corbel" w:hAnsi="Corbel"/>
           <w:b/>
           <w:color w:val="595959" w:themeColor="text1" w:themeTint="A6"/>
           <w:sz w:val="28"/>
@@ -449,7 +479,6 @@
         <w:spacing w:line="240" w:lineRule="auto"/>
         <w:jc w:val="center"/>
         <w:rPr>
-          <w:rFonts w:ascii="Corbel" w:hAnsi="Corbel"/>
           <w:b/>
           <w:color w:val="595959" w:themeColor="text1" w:themeTint="A6"/>
           <w:sz w:val="28"/>
@@ -462,7 +491,6 @@
         <w:spacing w:line="240" w:lineRule="auto"/>
         <w:jc w:val="center"/>
         <w:rPr>
-          <w:rFonts w:ascii="Corbel" w:hAnsi="Corbel"/>
           <w:b/>
           <w:color w:val="595959" w:themeColor="text1" w:themeTint="A6"/>
           <w:sz w:val="28"/>
@@ -475,7 +503,6 @@
         <w:spacing w:line="240" w:lineRule="auto"/>
         <w:jc w:val="center"/>
         <w:rPr>
-          <w:rFonts w:ascii="Corbel" w:hAnsi="Corbel"/>
           <w:b/>
           <w:color w:val="595959" w:themeColor="text1" w:themeTint="A6"/>
           <w:sz w:val="28"/>
@@ -488,7 +515,6 @@
         <w:spacing w:line="240" w:lineRule="auto"/>
         <w:jc w:val="center"/>
         <w:rPr>
-          <w:rFonts w:ascii="Corbel" w:hAnsi="Corbel"/>
           <w:b/>
           <w:color w:val="595959" w:themeColor="text1" w:themeTint="A6"/>
           <w:sz w:val="28"/>
@@ -501,7 +527,6 @@
         <w:spacing w:line="240" w:lineRule="auto"/>
         <w:jc w:val="center"/>
         <w:rPr>
-          <w:rFonts w:ascii="Corbel" w:hAnsi="Corbel"/>
           <w:b/>
           <w:color w:val="595959" w:themeColor="text1" w:themeTint="A6"/>
           <w:sz w:val="28"/>
@@ -514,7 +539,6 @@
         <w:spacing w:line="240" w:lineRule="auto"/>
         <w:jc w:val="center"/>
         <w:rPr>
-          <w:rFonts w:ascii="Corbel" w:hAnsi="Corbel"/>
           <w:b/>
           <w:color w:val="595959" w:themeColor="text1" w:themeTint="A6"/>
           <w:sz w:val="28"/>
@@ -527,7 +551,6 @@
         <w:spacing w:line="240" w:lineRule="auto"/>
         <w:jc w:val="center"/>
         <w:rPr>
-          <w:rFonts w:ascii="Corbel" w:hAnsi="Corbel"/>
           <w:b/>
           <w:color w:val="595959" w:themeColor="text1" w:themeTint="A6"/>
           <w:sz w:val="28"/>
@@ -540,7 +563,6 @@
         <w:spacing w:line="240" w:lineRule="auto"/>
         <w:jc w:val="center"/>
         <w:rPr>
-          <w:rFonts w:ascii="Corbel" w:hAnsi="Corbel"/>
           <w:b/>
           <w:color w:val="595959" w:themeColor="text1" w:themeTint="A6"/>
           <w:sz w:val="28"/>
@@ -553,7 +575,6 @@
         <w:spacing w:line="240" w:lineRule="auto"/>
         <w:jc w:val="center"/>
         <w:rPr>
-          <w:rFonts w:ascii="Corbel" w:hAnsi="Corbel"/>
           <w:b/>
           <w:color w:val="595959" w:themeColor="text1" w:themeTint="A6"/>
           <w:sz w:val="28"/>
@@ -567,7 +588,7 @@
         <w:jc w:val="center"/>
         <w:rPr>
           <w:rStyle w:val="nfasisintenso"/>
-          <w:rFonts w:ascii="Corbel" w:eastAsiaTheme="majorEastAsia" w:hAnsi="Corbel" w:cstheme="majorBidi"/>
+          <w:rFonts w:eastAsiaTheme="majorEastAsia"/>
           <w:iCs w:val="0"/>
           <w:sz w:val="36"/>
           <w:szCs w:val="36"/>
@@ -575,35 +596,23 @@
         </w:rPr>
       </w:pPr>
     </w:p>
-    <w:p>
-      <w:pPr>
-        <w:rPr>
-          <w:rFonts w:ascii="Corbel" w:hAnsi="Corbel"/>
-        </w:rPr>
-      </w:pPr>
-    </w:p>
-    <w:p>
-      <w:pPr>
-        <w:rPr>
-          <w:rFonts w:ascii="Corbel" w:hAnsi="Corbel"/>
-        </w:rPr>
-      </w:pPr>
-    </w:p>
-    <w:p>
-      <w:pPr>
-        <w:rPr>
-          <w:rFonts w:ascii="Corbel" w:hAnsi="Corbel"/>
-          <w:b/>
-          <w:sz w:val="36"/>
-          <w:szCs w:val="36"/>
-        </w:rPr>
-      </w:pPr>
-      <w:r>
-        <w:rPr>
-          <w:rFonts w:ascii="Corbel" w:hAnsi="Corbel"/>
-          <w:b/>
-          <w:sz w:val="36"/>
-          <w:szCs w:val="36"/>
+    <w:p/>
+    <w:p/>
+    <w:p>
+      <w:pPr>
+        <w:rPr>
+          <w:b/>
+          <w:color w:val="538135" w:themeColor="accent6" w:themeShade="BF"/>
+          <w:sz w:val="24"/>
+          <w:szCs w:val="24"/>
+        </w:rPr>
+      </w:pPr>
+      <w:r>
+        <w:rPr>
+          <w:b/>
+          <w:color w:val="538135" w:themeColor="accent6" w:themeShade="BF"/>
+          <w:sz w:val="24"/>
+          <w:szCs w:val="24"/>
         </w:rPr>
         <w:t xml:space="preserve">Primera Parte: Teoría. Valor: 30 puntos </w:t>
       </w:r>
@@ -611,69 +620,68 @@
     <w:p>
       <w:pPr>
         <w:rPr>
-          <w:rFonts w:ascii="Corbel" w:hAnsi="Corbel"/>
-        </w:rPr>
-      </w:pPr>
-    </w:p>
-    <w:p>
-      <w:pPr>
-        <w:rPr>
-          <w:rFonts w:ascii="Corbel" w:hAnsi="Corbel"/>
-          <w:b/>
-          <w:sz w:val="28"/>
-          <w:szCs w:val="28"/>
-        </w:rPr>
-      </w:pPr>
-      <w:r>
-        <w:rPr>
-          <w:rFonts w:ascii="Corbel" w:hAnsi="Corbel"/>
-          <w:b/>
-          <w:sz w:val="28"/>
-          <w:szCs w:val="28"/>
-        </w:rPr>
-        <w:t>1.- Explique el patrón de diseño "Model-View-Controller" detallando cada una de sus partes y las interacciones de las mismas. Provea un ejemplo. Valor 15 puntos.</w:t>
-      </w:r>
-    </w:p>
-    <w:p>
-      <w:pPr>
-        <w:spacing w:line="240" w:lineRule="auto"/>
-        <w:rPr>
-          <w:rFonts w:ascii="Corbel" w:hAnsi="Corbel"/>
-          <w:b/>
-          <w:sz w:val="28"/>
-          <w:szCs w:val="28"/>
-        </w:rPr>
-      </w:pPr>
-    </w:p>
-    <w:p>
-      <w:pPr>
-        <w:spacing w:line="240" w:lineRule="auto"/>
-        <w:rPr>
-          <w:rFonts w:ascii="Corbel" w:hAnsi="Corbel"/>
-          <w:b/>
-          <w:color w:val="FF0000"/>
-          <w:sz w:val="24"/>
-          <w:szCs w:val="24"/>
-        </w:rPr>
-      </w:pPr>
-      <w:r>
-        <w:rPr>
-          <w:rFonts w:ascii="Corbel" w:hAnsi="Corbel"/>
-          <w:b/>
-          <w:color w:val="FF0000"/>
-          <w:sz w:val="24"/>
-          <w:szCs w:val="24"/>
-        </w:rPr>
-        <w:t>Respuesta:</w:t>
-      </w:r>
-    </w:p>
-    <w:p>
-      <w:pPr>
-        <w:spacing w:line="240" w:lineRule="auto"/>
-        <w:rPr>
-          <w:rFonts w:ascii="Corbel" w:hAnsi="Corbel"/>
-          <w:b/>
-          <w:color w:val="FF0000"/>
+          <w:sz w:val="24"/>
+          <w:szCs w:val="24"/>
+        </w:rPr>
+      </w:pPr>
+    </w:p>
+    <w:p>
+      <w:pPr>
+        <w:rPr>
+          <w:b/>
+          <w:sz w:val="24"/>
+          <w:szCs w:val="24"/>
+        </w:rPr>
+      </w:pPr>
+      <w:r>
+        <w:rPr>
+          <w:b/>
+          <w:sz w:val="24"/>
+          <w:szCs w:val="24"/>
+        </w:rPr>
+        <w:t>1.- Explique el patrón de diseño "</w:t>
+      </w:r>
+      <w:proofErr w:type="spellStart"/>
+      <w:r>
+        <w:rPr>
+          <w:b/>
+          <w:sz w:val="24"/>
+          <w:szCs w:val="24"/>
+        </w:rPr>
+        <w:t>Model</w:t>
+      </w:r>
+      <w:proofErr w:type="spellEnd"/>
+      <w:r>
+        <w:rPr>
+          <w:b/>
+          <w:sz w:val="24"/>
+          <w:szCs w:val="24"/>
+        </w:rPr>
+        <w:t>-View-</w:t>
+      </w:r>
+      <w:proofErr w:type="spellStart"/>
+      <w:r>
+        <w:rPr>
+          <w:b/>
+          <w:sz w:val="24"/>
+          <w:szCs w:val="24"/>
+        </w:rPr>
+        <w:t>Controller</w:t>
+      </w:r>
+      <w:proofErr w:type="spellEnd"/>
+      <w:r>
+        <w:rPr>
+          <w:b/>
+          <w:sz w:val="24"/>
+          <w:szCs w:val="24"/>
+        </w:rPr>
+        <w:t>" detallando cada una de sus partes y las interacciones de las mismas. Provea un ejemplo. Valor 15 puntos.</w:t>
+      </w:r>
+    </w:p>
+    <w:p>
+      <w:pPr>
+        <w:rPr>
+          <w:b/>
           <w:sz w:val="24"/>
           <w:szCs w:val="24"/>
         </w:rPr>
@@ -688,302 +696,88 @@
         </w:numPr>
         <w:spacing w:line="240" w:lineRule="auto"/>
         <w:rPr>
-          <w:rFonts w:ascii="Corbel" w:hAnsi="Corbel"/>
           <w:color w:val="auto"/>
-          <w:sz w:val="28"/>
-          <w:szCs w:val="28"/>
-        </w:rPr>
-      </w:pPr>
-      <w:r>
-        <w:rPr>
-          <w:rFonts w:ascii="Corbel" w:hAnsi="Corbel"/>
+          <w:sz w:val="24"/>
+          <w:szCs w:val="24"/>
+        </w:rPr>
+      </w:pPr>
+      <w:r>
+        <w:rPr>
           <w:color w:val="auto"/>
-          <w:sz w:val="28"/>
-          <w:szCs w:val="28"/>
+          <w:sz w:val="24"/>
+          <w:szCs w:val="24"/>
         </w:rPr>
         <w:t>Patrón</w:t>
       </w:r>
       <w:r>
         <w:rPr>
-          <w:rFonts w:ascii="Corbel" w:hAnsi="Corbel"/>
           <w:color w:val="auto"/>
-          <w:sz w:val="28"/>
-          <w:szCs w:val="28"/>
-        </w:rPr>
-        <w:t xml:space="preserve"> de diseño de s</w:t>
-      </w:r>
-      <w:r>
-        <w:rPr>
-          <w:rFonts w:ascii="Corbel" w:hAnsi="Corbel"/>
+          <w:sz w:val="24"/>
+          <w:szCs w:val="24"/>
+        </w:rPr>
+        <w:t xml:space="preserve"> de diseño de software que separa los datos y la lógica de negocio</w:t>
+      </w:r>
+      <w:r>
+        <w:rPr>
           <w:color w:val="auto"/>
-          <w:sz w:val="28"/>
-          <w:szCs w:val="28"/>
-        </w:rPr>
-        <w:t>oftware que separa los datos y l</w:t>
-      </w:r>
-      <w:r>
-        <w:rPr>
-          <w:rFonts w:ascii="Corbel" w:hAnsi="Corbel"/>
+          <w:sz w:val="24"/>
+          <w:szCs w:val="24"/>
+        </w:rPr>
+        <w:t>,</w:t>
+      </w:r>
+      <w:r>
+        <w:rPr>
           <w:color w:val="auto"/>
-          <w:sz w:val="28"/>
-          <w:szCs w:val="28"/>
-        </w:rPr>
-        <w:t xml:space="preserve">a </w:t>
-      </w:r>
-      <w:r>
-        <w:rPr>
-          <w:rFonts w:ascii="Corbel" w:hAnsi="Corbel"/>
+          <w:sz w:val="24"/>
+          <w:szCs w:val="24"/>
+        </w:rPr>
+        <w:t xml:space="preserve"> de la interfaz de</w:t>
+      </w:r>
+      <w:r>
+        <w:rPr>
           <w:color w:val="auto"/>
-          <w:sz w:val="28"/>
-          <w:szCs w:val="28"/>
-        </w:rPr>
-        <w:t>lógica</w:t>
-      </w:r>
-      <w:r>
-        <w:rPr>
-          <w:rFonts w:ascii="Corbel" w:hAnsi="Corbel"/>
+          <w:sz w:val="24"/>
+          <w:szCs w:val="24"/>
+        </w:rPr>
+        <w:t>l</w:t>
+      </w:r>
+      <w:r>
+        <w:rPr>
           <w:color w:val="auto"/>
-          <w:sz w:val="28"/>
-          <w:szCs w:val="28"/>
-        </w:rPr>
-        <w:t xml:space="preserve"> de negocio</w:t>
-      </w:r>
-      <w:r>
-        <w:rPr>
-          <w:rFonts w:ascii="Corbel" w:hAnsi="Corbel"/>
+          <w:sz w:val="24"/>
+          <w:szCs w:val="24"/>
+        </w:rPr>
+        <w:t xml:space="preserve"> usuario y el módulo de gestión de eventos y comunicaciones. Es construido por 3 componentes diferentes modelo, vista y controlador, y es basado en la reutilización de código y separación de conceptos</w:t>
+      </w:r>
+    </w:p>
+    <w:p>
+      <w:pPr>
+        <w:spacing w:line="240" w:lineRule="auto"/>
+        <w:rPr>
           <w:color w:val="auto"/>
-          <w:sz w:val="28"/>
-          <w:szCs w:val="28"/>
-        </w:rPr>
-        <w:t>,</w:t>
-      </w:r>
-      <w:r>
-        <w:rPr>
-          <w:rFonts w:ascii="Corbel" w:hAnsi="Corbel"/>
+          <w:sz w:val="24"/>
+          <w:szCs w:val="24"/>
+        </w:rPr>
+      </w:pPr>
+    </w:p>
+    <w:p>
+      <w:pPr>
+        <w:spacing w:line="240" w:lineRule="auto"/>
+        <w:rPr>
           <w:color w:val="auto"/>
-          <w:sz w:val="28"/>
-          <w:szCs w:val="28"/>
-        </w:rPr>
-        <w:t xml:space="preserve"> de la interfaz de</w:t>
-      </w:r>
-      <w:r>
-        <w:rPr>
-          <w:rFonts w:ascii="Corbel" w:hAnsi="Corbel"/>
-          <w:color w:val="auto"/>
-          <w:sz w:val="28"/>
-          <w:szCs w:val="28"/>
-        </w:rPr>
-        <w:t>l</w:t>
-      </w:r>
-      <w:r>
-        <w:rPr>
-          <w:rFonts w:ascii="Corbel" w:hAnsi="Corbel"/>
-          <w:color w:val="auto"/>
-          <w:sz w:val="28"/>
-          <w:szCs w:val="28"/>
-        </w:rPr>
-        <w:t xml:space="preserve"> usuario y el </w:t>
-      </w:r>
-      <w:r>
-        <w:rPr>
-          <w:rFonts w:ascii="Corbel" w:hAnsi="Corbel"/>
-          <w:color w:val="auto"/>
-          <w:sz w:val="28"/>
-          <w:szCs w:val="28"/>
-        </w:rPr>
-        <w:t>módulo</w:t>
-      </w:r>
-      <w:r>
-        <w:rPr>
-          <w:rFonts w:ascii="Corbel" w:hAnsi="Corbel"/>
-          <w:color w:val="auto"/>
-          <w:sz w:val="28"/>
-          <w:szCs w:val="28"/>
-        </w:rPr>
-        <w:t xml:space="preserve"> de </w:t>
-      </w:r>
-      <w:r>
-        <w:rPr>
-          <w:rFonts w:ascii="Corbel" w:hAnsi="Corbel"/>
-          <w:color w:val="auto"/>
-          <w:sz w:val="28"/>
-          <w:szCs w:val="28"/>
-        </w:rPr>
-        <w:t>gestión</w:t>
-      </w:r>
-      <w:r>
-        <w:rPr>
-          <w:rFonts w:ascii="Corbel" w:hAnsi="Corbel"/>
-          <w:color w:val="auto"/>
-          <w:sz w:val="28"/>
-          <w:szCs w:val="28"/>
-        </w:rPr>
-        <w:t xml:space="preserve"> de eventos y comunicaciones. Es construi</w:t>
-      </w:r>
-      <w:r>
-        <w:rPr>
-          <w:rFonts w:ascii="Corbel" w:hAnsi="Corbel"/>
-          <w:color w:val="auto"/>
-          <w:sz w:val="28"/>
-          <w:szCs w:val="28"/>
-        </w:rPr>
-        <w:t>do por 3 componentes diferentes m</w:t>
-      </w:r>
-      <w:r>
-        <w:rPr>
-          <w:rFonts w:ascii="Corbel" w:hAnsi="Corbel"/>
-          <w:color w:val="auto"/>
-          <w:sz w:val="28"/>
-          <w:szCs w:val="28"/>
-        </w:rPr>
-        <w:t>odelo</w:t>
-      </w:r>
-      <w:r>
-        <w:rPr>
-          <w:rFonts w:ascii="Corbel" w:hAnsi="Corbel"/>
-          <w:color w:val="auto"/>
-          <w:sz w:val="28"/>
-          <w:szCs w:val="28"/>
-        </w:rPr>
-        <w:t>, v</w:t>
-      </w:r>
-      <w:r>
-        <w:rPr>
-          <w:rFonts w:ascii="Corbel" w:hAnsi="Corbel"/>
-          <w:color w:val="auto"/>
-          <w:sz w:val="28"/>
-          <w:szCs w:val="28"/>
-        </w:rPr>
-        <w:t>ista</w:t>
-      </w:r>
-      <w:r>
-        <w:rPr>
-          <w:rFonts w:ascii="Corbel" w:hAnsi="Corbel"/>
-          <w:color w:val="auto"/>
-          <w:sz w:val="28"/>
-          <w:szCs w:val="28"/>
-        </w:rPr>
-        <w:t xml:space="preserve"> y c</w:t>
-      </w:r>
-      <w:r>
-        <w:rPr>
-          <w:rFonts w:ascii="Corbel" w:hAnsi="Corbel"/>
-          <w:color w:val="auto"/>
-          <w:sz w:val="28"/>
-          <w:szCs w:val="28"/>
-        </w:rPr>
-        <w:t>ontrolador</w:t>
-      </w:r>
-      <w:r>
-        <w:rPr>
-          <w:rFonts w:ascii="Corbel" w:hAnsi="Corbel"/>
-          <w:color w:val="auto"/>
-          <w:sz w:val="28"/>
-          <w:szCs w:val="28"/>
-        </w:rPr>
-        <w:t>,</w:t>
-      </w:r>
-      <w:r>
-        <w:rPr>
-          <w:rFonts w:ascii="Corbel" w:hAnsi="Corbel"/>
-          <w:color w:val="auto"/>
-          <w:sz w:val="28"/>
-          <w:szCs w:val="28"/>
-        </w:rPr>
-        <w:t xml:space="preserve"> y es </w:t>
-      </w:r>
-      <w:r>
-        <w:rPr>
-          <w:rFonts w:ascii="Corbel" w:hAnsi="Corbel"/>
-          <w:color w:val="auto"/>
-          <w:sz w:val="28"/>
-          <w:szCs w:val="28"/>
-        </w:rPr>
-        <w:t>basado</w:t>
-      </w:r>
-      <w:r>
-        <w:rPr>
-          <w:rFonts w:ascii="Corbel" w:hAnsi="Corbel"/>
-          <w:color w:val="auto"/>
-          <w:sz w:val="28"/>
-          <w:szCs w:val="28"/>
-        </w:rPr>
-        <w:t xml:space="preserve"> en la </w:t>
-      </w:r>
-      <w:r>
-        <w:rPr>
-          <w:rFonts w:ascii="Corbel" w:hAnsi="Corbel"/>
-          <w:color w:val="auto"/>
-          <w:sz w:val="28"/>
-          <w:szCs w:val="28"/>
-        </w:rPr>
-        <w:t>reutilización</w:t>
-      </w:r>
-      <w:r>
-        <w:rPr>
-          <w:rFonts w:ascii="Corbel" w:hAnsi="Corbel"/>
-          <w:color w:val="auto"/>
-          <w:sz w:val="28"/>
-          <w:szCs w:val="28"/>
-        </w:rPr>
-        <w:t xml:space="preserve"> de </w:t>
-      </w:r>
-      <w:r>
-        <w:rPr>
-          <w:rFonts w:ascii="Corbel" w:hAnsi="Corbel"/>
-          <w:color w:val="auto"/>
-          <w:sz w:val="28"/>
-          <w:szCs w:val="28"/>
-        </w:rPr>
-        <w:t>código</w:t>
-      </w:r>
-      <w:r>
-        <w:rPr>
-          <w:rFonts w:ascii="Corbel" w:hAnsi="Corbel"/>
-          <w:color w:val="auto"/>
-          <w:sz w:val="28"/>
-          <w:szCs w:val="28"/>
-        </w:rPr>
-        <w:t xml:space="preserve"> y </w:t>
-      </w:r>
-      <w:r>
-        <w:rPr>
-          <w:rFonts w:ascii="Corbel" w:hAnsi="Corbel"/>
-          <w:color w:val="auto"/>
-          <w:sz w:val="28"/>
-          <w:szCs w:val="28"/>
-        </w:rPr>
-        <w:t>separación</w:t>
-      </w:r>
-      <w:r>
-        <w:rPr>
-          <w:rFonts w:ascii="Corbel" w:hAnsi="Corbel"/>
-          <w:color w:val="auto"/>
-          <w:sz w:val="28"/>
-          <w:szCs w:val="28"/>
-        </w:rPr>
-        <w:t xml:space="preserve"> de conceptos</w:t>
-      </w:r>
-    </w:p>
-    <w:p>
-      <w:pPr>
-        <w:spacing w:line="240" w:lineRule="auto"/>
-        <w:rPr>
-          <w:rFonts w:ascii="Corbel" w:hAnsi="Corbel"/>
-          <w:color w:val="auto"/>
-          <w:sz w:val="28"/>
-          <w:szCs w:val="28"/>
-        </w:rPr>
-      </w:pPr>
-      <w:r>
-        <w:rPr>
-          <w:rFonts w:ascii="Corbel" w:hAnsi="Corbel"/>
+          <w:sz w:val="24"/>
+          <w:szCs w:val="24"/>
+        </w:rPr>
+      </w:pPr>
+      <w:r>
+        <w:rPr>
           <w:noProof/>
           <w:color w:val="auto"/>
-          <w:sz w:val="28"/>
-          <w:szCs w:val="28"/>
+          <w:sz w:val="24"/>
+          <w:szCs w:val="24"/>
           <w:lang w:val="es-CR" w:eastAsia="es-CR"/>
         </w:rPr>
+        <w:lastRenderedPageBreak/>
         <w:drawing>
           <wp:inline distT="0" distB="0" distL="0" distR="0" wp14:anchorId="52219483" wp14:editId="6D8DE077">
             <wp:extent cx="5934075" cy="3790950"/>
@@ -1036,52 +830,19 @@
     </w:p>
     <w:p>
       <w:pPr>
-        <w:spacing w:line="240" w:lineRule="auto"/>
-        <w:rPr>
-          <w:rFonts w:ascii="Corbel" w:hAnsi="Corbel"/>
+        <w:ind w:firstLine="708"/>
+        <w:rPr>
           <w:color w:val="auto"/>
-          <w:sz w:val="28"/>
-          <w:szCs w:val="28"/>
-        </w:rPr>
-      </w:pPr>
-    </w:p>
-    <w:p>
-      <w:pPr>
-        <w:rPr>
-          <w:rFonts w:ascii="Corbel" w:hAnsi="Corbel"/>
-          <w:color w:val="auto"/>
-          <w:sz w:val="28"/>
-          <w:szCs w:val="28"/>
-        </w:rPr>
-      </w:pPr>
-    </w:p>
-    <w:p>
-      <w:pPr>
-        <w:rPr>
-          <w:rFonts w:ascii="Corbel" w:hAnsi="Corbel"/>
-          <w:color w:val="auto"/>
-          <w:sz w:val="28"/>
-          <w:szCs w:val="28"/>
-        </w:rPr>
-      </w:pPr>
-    </w:p>
-    <w:p>
-      <w:pPr>
-        <w:ind w:firstLine="708"/>
-        <w:rPr>
-          <w:rFonts w:ascii="Corbel" w:hAnsi="Corbel"/>
-          <w:color w:val="auto"/>
-          <w:sz w:val="28"/>
-          <w:szCs w:val="28"/>
-        </w:rPr>
-      </w:pPr>
-      <w:r>
-        <w:rPr>
-          <w:rFonts w:ascii="Corbel" w:hAnsi="Corbel"/>
+          <w:sz w:val="24"/>
+          <w:szCs w:val="24"/>
+        </w:rPr>
+      </w:pPr>
+      <w:r>
+        <w:rPr>
           <w:noProof/>
           <w:color w:val="auto"/>
-          <w:sz w:val="28"/>
-          <w:szCs w:val="28"/>
+          <w:sz w:val="24"/>
+          <w:szCs w:val="24"/>
           <w:lang w:val="es-CR" w:eastAsia="es-CR"/>
         </w:rPr>
         <w:lastRenderedPageBreak/>
@@ -1139,10 +900,9 @@
       <w:pPr>
         <w:ind w:firstLine="708"/>
         <w:rPr>
-          <w:rFonts w:ascii="Corbel" w:hAnsi="Corbel"/>
           <w:color w:val="auto"/>
-          <w:sz w:val="28"/>
-          <w:szCs w:val="28"/>
+          <w:sz w:val="24"/>
+          <w:szCs w:val="24"/>
         </w:rPr>
       </w:pPr>
     </w:p>
@@ -1150,10 +910,9 @@
       <w:pPr>
         <w:ind w:firstLine="708"/>
         <w:rPr>
-          <w:rFonts w:ascii="Corbel" w:hAnsi="Corbel"/>
           <w:color w:val="auto"/>
-          <w:sz w:val="28"/>
-          <w:szCs w:val="28"/>
+          <w:sz w:val="24"/>
+          <w:szCs w:val="24"/>
         </w:rPr>
       </w:pPr>
     </w:p>
@@ -1161,41 +920,93 @@
       <w:pPr>
         <w:ind w:firstLine="708"/>
         <w:rPr>
-          <w:rFonts w:ascii="Corbel" w:hAnsi="Corbel"/>
           <w:color w:val="auto"/>
-          <w:sz w:val="28"/>
-          <w:szCs w:val="28"/>
-        </w:rPr>
-      </w:pPr>
-    </w:p>
-    <w:p>
-      <w:pPr>
-        <w:rPr>
-          <w:rFonts w:ascii="Corbel" w:hAnsi="Corbel"/>
-          <w:b/>
-          <w:sz w:val="28"/>
-          <w:szCs w:val="28"/>
-        </w:rPr>
-      </w:pPr>
-      <w:r>
-        <w:rPr>
-          <w:rFonts w:ascii="Corbel" w:hAnsi="Corbel"/>
-          <w:b/>
-          <w:sz w:val="28"/>
-          <w:szCs w:val="28"/>
+          <w:sz w:val="24"/>
+          <w:szCs w:val="24"/>
+        </w:rPr>
+      </w:pPr>
+    </w:p>
+    <w:p>
+      <w:pPr>
+        <w:ind w:firstLine="708"/>
+        <w:rPr>
+          <w:color w:val="auto"/>
+          <w:sz w:val="24"/>
+          <w:szCs w:val="24"/>
+        </w:rPr>
+      </w:pPr>
+    </w:p>
+    <w:p>
+      <w:pPr>
+        <w:ind w:firstLine="708"/>
+        <w:rPr>
+          <w:color w:val="auto"/>
+          <w:sz w:val="24"/>
+          <w:szCs w:val="24"/>
+        </w:rPr>
+      </w:pPr>
+    </w:p>
+    <w:p>
+      <w:pPr>
+        <w:rPr>
+          <w:b/>
+          <w:sz w:val="24"/>
+          <w:szCs w:val="24"/>
+        </w:rPr>
+      </w:pPr>
+      <w:r>
+        <w:rPr>
+          <w:b/>
+          <w:sz w:val="24"/>
+          <w:szCs w:val="24"/>
         </w:rPr>
         <w:lastRenderedPageBreak/>
-        <w:t>2.- Defina los siguientes términos en el contexto del framework AngularJS. Valor 15 puntos.</w:t>
+        <w:t xml:space="preserve">2.- Defina los siguientes términos en el contexto del </w:t>
+      </w:r>
+      <w:proofErr w:type="spellStart"/>
+      <w:r>
+        <w:rPr>
+          <w:b/>
+          <w:sz w:val="24"/>
+          <w:szCs w:val="24"/>
+        </w:rPr>
+        <w:t>framework</w:t>
+      </w:r>
+      <w:proofErr w:type="spellEnd"/>
+      <w:r>
+        <w:rPr>
+          <w:b/>
+          <w:sz w:val="24"/>
+          <w:szCs w:val="24"/>
+        </w:rPr>
+        <w:t xml:space="preserve"> </w:t>
+      </w:r>
+      <w:proofErr w:type="spellStart"/>
+      <w:r>
+        <w:rPr>
+          <w:b/>
+          <w:sz w:val="24"/>
+          <w:szCs w:val="24"/>
+        </w:rPr>
+        <w:t>AngularJS</w:t>
+      </w:r>
+      <w:proofErr w:type="spellEnd"/>
+      <w:r>
+        <w:rPr>
+          <w:b/>
+          <w:sz w:val="24"/>
+          <w:szCs w:val="24"/>
+        </w:rPr>
+        <w:t>. Valor 15 puntos.</w:t>
       </w:r>
     </w:p>
     <w:p>
       <w:pPr>
         <w:spacing w:line="240" w:lineRule="auto"/>
         <w:rPr>
-          <w:rFonts w:ascii="Corbel" w:hAnsi="Corbel"/>
-          <w:b/>
-          <w:sz w:val="28"/>
-          <w:szCs w:val="28"/>
+          <w:b/>
+          <w:sz w:val="24"/>
+          <w:szCs w:val="24"/>
         </w:rPr>
       </w:pPr>
     </w:p>
@@ -1203,29 +1014,8 @@
       <w:pPr>
         <w:spacing w:line="240" w:lineRule="auto"/>
         <w:rPr>
-          <w:rFonts w:ascii="Corbel" w:hAnsi="Corbel"/>
-          <w:b/>
-          <w:color w:val="FF0000"/>
-          <w:sz w:val="24"/>
-          <w:szCs w:val="24"/>
-        </w:rPr>
-      </w:pPr>
-      <w:r>
-        <w:rPr>
-          <w:rFonts w:ascii="Corbel" w:hAnsi="Corbel"/>
-          <w:b/>
-          <w:color w:val="FF0000"/>
-          <w:sz w:val="24"/>
-          <w:szCs w:val="24"/>
-        </w:rPr>
-        <w:t>Respuesta:</w:t>
-      </w:r>
-    </w:p>
-    <w:p>
-      <w:pPr>
-        <w:spacing w:line="240" w:lineRule="auto"/>
-        <w:rPr>
-          <w:rFonts w:ascii="Corbel" w:hAnsi="Corbel"/>
+          <w:sz w:val="24"/>
+          <w:szCs w:val="24"/>
         </w:rPr>
       </w:pPr>
     </w:p>
@@ -1238,14 +1028,12 @@
         </w:numPr>
         <w:spacing w:line="360" w:lineRule="auto"/>
         <w:rPr>
-          <w:rFonts w:ascii="Corbel" w:hAnsi="Corbel"/>
-          <w:sz w:val="24"/>
-          <w:szCs w:val="24"/>
-        </w:rPr>
-      </w:pPr>
-      <w:r>
-        <w:rPr>
-          <w:rFonts w:ascii="Corbel" w:hAnsi="Corbel"/>
+          <w:sz w:val="24"/>
+          <w:szCs w:val="24"/>
+        </w:rPr>
+      </w:pPr>
+      <w:r>
+        <w:rPr>
           <w:b/>
           <w:sz w:val="24"/>
           <w:szCs w:val="24"/>
@@ -1254,7 +1042,6 @@
       </w:r>
       <w:r>
         <w:rPr>
-          <w:rFonts w:ascii="Corbel" w:hAnsi="Corbel"/>
           <w:b/>
           <w:sz w:val="24"/>
           <w:szCs w:val="24"/>
@@ -1263,19 +1050,10 @@
       </w:r>
       <w:r>
         <w:rPr>
-          <w:rFonts w:ascii="Corbel" w:hAnsi="Corbel"/>
-          <w:sz w:val="24"/>
-          <w:szCs w:val="24"/>
-        </w:rPr>
-        <w:t>Es el encargado de la lógica de la aplicación y de las llamadas</w:t>
-      </w:r>
-      <w:r>
-        <w:rPr>
-          <w:rFonts w:ascii="Corbel" w:hAnsi="Corbel"/>
-          <w:sz w:val="24"/>
-          <w:szCs w:val="24"/>
-        </w:rPr>
-        <w:t>.</w:t>
+          <w:sz w:val="24"/>
+          <w:szCs w:val="24"/>
+        </w:rPr>
+        <w:t>Es el encargado de la lógica de la aplicación y de las llamadas.</w:t>
       </w:r>
     </w:p>
     <w:p>
@@ -1287,14 +1065,12 @@
         </w:numPr>
         <w:spacing w:line="360" w:lineRule="auto"/>
         <w:rPr>
-          <w:rFonts w:ascii="Corbel" w:hAnsi="Corbel"/>
-          <w:sz w:val="24"/>
-          <w:szCs w:val="24"/>
-        </w:rPr>
-      </w:pPr>
-      <w:r>
-        <w:rPr>
-          <w:rFonts w:ascii="Corbel" w:hAnsi="Corbel"/>
+          <w:sz w:val="24"/>
+          <w:szCs w:val="24"/>
+        </w:rPr>
+      </w:pPr>
+      <w:r>
+        <w:rPr>
           <w:b/>
           <w:sz w:val="24"/>
           <w:szCs w:val="24"/>
@@ -1303,7 +1079,6 @@
       </w:r>
       <w:r>
         <w:rPr>
-          <w:rFonts w:ascii="Corbel" w:hAnsi="Corbel"/>
           <w:b/>
           <w:sz w:val="24"/>
           <w:szCs w:val="24"/>
@@ -1312,27 +1087,10 @@
       </w:r>
       <w:r>
         <w:rPr>
-          <w:rFonts w:ascii="Corbel" w:hAnsi="Corbel"/>
-          <w:sz w:val="24"/>
-          <w:szCs w:val="24"/>
-        </w:rPr>
-        <w:t>C</w:t>
-      </w:r>
-      <w:r>
-        <w:rPr>
-          <w:rFonts w:ascii="Corbel" w:hAnsi="Corbel"/>
-          <w:sz w:val="24"/>
-          <w:szCs w:val="24"/>
-        </w:rPr>
-        <w:t>onjunto de actividades que buscan responder a las necesidades del usuario</w:t>
-      </w:r>
-      <w:r>
-        <w:rPr>
-          <w:rFonts w:ascii="Corbel" w:hAnsi="Corbel"/>
-          <w:sz w:val="24"/>
-          <w:szCs w:val="24"/>
-        </w:rPr>
-        <w:t>.</w:t>
+          <w:sz w:val="24"/>
+          <w:szCs w:val="24"/>
+        </w:rPr>
+        <w:t>Conjunto de actividades que buscan responder a las necesidades del usuario.</w:t>
       </w:r>
     </w:p>
     <w:p>
@@ -1344,15 +1102,13 @@
         </w:numPr>
         <w:spacing w:line="360" w:lineRule="auto"/>
         <w:rPr>
-          <w:rFonts w:ascii="Corbel" w:hAnsi="Corbel"/>
-          <w:b/>
-          <w:sz w:val="24"/>
-          <w:szCs w:val="24"/>
-        </w:rPr>
-      </w:pPr>
-      <w:r>
-        <w:rPr>
-          <w:rFonts w:ascii="Corbel" w:hAnsi="Corbel"/>
+          <w:b/>
+          <w:sz w:val="24"/>
+          <w:szCs w:val="24"/>
+        </w:rPr>
+      </w:pPr>
+      <w:r>
+        <w:rPr>
           <w:b/>
           <w:sz w:val="24"/>
           <w:szCs w:val="24"/>
@@ -1361,7 +1117,6 @@
       </w:r>
       <w:r>
         <w:rPr>
-          <w:rFonts w:ascii="Corbel" w:hAnsi="Corbel"/>
           <w:b/>
           <w:sz w:val="24"/>
           <w:szCs w:val="24"/>
@@ -1370,7 +1125,6 @@
       </w:r>
       <w:r>
         <w:rPr>
-          <w:rFonts w:ascii="Corbel" w:hAnsi="Corbel"/>
           <w:b/>
           <w:sz w:val="24"/>
           <w:szCs w:val="24"/>
@@ -1379,27 +1133,10 @@
       </w:r>
       <w:r>
         <w:rPr>
-          <w:rFonts w:ascii="Corbel" w:hAnsi="Corbel"/>
-          <w:sz w:val="24"/>
-          <w:szCs w:val="24"/>
-        </w:rPr>
-        <w:t>P</w:t>
-      </w:r>
-      <w:r>
-        <w:rPr>
-          <w:rFonts w:ascii="Corbel" w:hAnsi="Corbel"/>
-          <w:sz w:val="24"/>
-          <w:szCs w:val="24"/>
-        </w:rPr>
-        <w:t>ermiten la manipulación y reutilización de código HTML</w:t>
-      </w:r>
-      <w:r>
-        <w:rPr>
-          <w:rFonts w:ascii="Corbel" w:hAnsi="Corbel"/>
-          <w:sz w:val="24"/>
-          <w:szCs w:val="24"/>
-        </w:rPr>
-        <w:t>.</w:t>
+          <w:sz w:val="24"/>
+          <w:szCs w:val="24"/>
+        </w:rPr>
+        <w:t>Permiten la manipulación y reutilización de código HTML.</w:t>
       </w:r>
     </w:p>
     <w:p>
@@ -1411,15 +1148,13 @@
         </w:numPr>
         <w:spacing w:line="360" w:lineRule="auto"/>
         <w:rPr>
-          <w:rFonts w:ascii="Corbel" w:hAnsi="Corbel"/>
-          <w:b/>
-          <w:sz w:val="24"/>
-          <w:szCs w:val="24"/>
-        </w:rPr>
-      </w:pPr>
-      <w:r>
-        <w:rPr>
-          <w:rFonts w:ascii="Corbel" w:hAnsi="Corbel"/>
+          <w:b/>
+          <w:sz w:val="24"/>
+          <w:szCs w:val="24"/>
+        </w:rPr>
+      </w:pPr>
+      <w:r>
+        <w:rPr>
           <w:b/>
           <w:sz w:val="24"/>
           <w:szCs w:val="24"/>
@@ -1428,7 +1163,6 @@
       </w:r>
       <w:r>
         <w:rPr>
-          <w:rFonts w:ascii="Corbel" w:hAnsi="Corbel"/>
           <w:b/>
           <w:sz w:val="24"/>
           <w:szCs w:val="24"/>
@@ -1437,7 +1171,6 @@
       </w:r>
       <w:r>
         <w:rPr>
-          <w:rFonts w:ascii="Corbel" w:hAnsi="Corbel"/>
           <w:sz w:val="24"/>
           <w:szCs w:val="24"/>
         </w:rPr>
@@ -1445,7 +1178,6 @@
       </w:r>
       <w:r>
         <w:rPr>
-          <w:rFonts w:ascii="Corbel" w:hAnsi="Corbel"/>
           <w:b/>
           <w:sz w:val="24"/>
           <w:szCs w:val="24"/>
@@ -1454,91 +1186,10 @@
       </w:r>
       <w:r>
         <w:rPr>
-          <w:rFonts w:ascii="Corbel" w:hAnsi="Corbel"/>
-          <w:sz w:val="24"/>
-          <w:szCs w:val="24"/>
-        </w:rPr>
-        <w:t>h</w:t>
-      </w:r>
-      <w:r>
-        <w:rPr>
-          <w:rFonts w:ascii="Corbel" w:hAnsi="Corbel"/>
-          <w:sz w:val="24"/>
-          <w:szCs w:val="24"/>
-        </w:rPr>
-        <w:t>erramienta que modifica datos de entrada</w:t>
-      </w:r>
-      <w:r>
-        <w:rPr>
-          <w:rFonts w:ascii="Corbel" w:hAnsi="Corbel"/>
-          <w:sz w:val="24"/>
-          <w:szCs w:val="24"/>
-        </w:rPr>
-        <w:t>,</w:t>
-      </w:r>
-      <w:r>
-        <w:rPr>
-          <w:rFonts w:ascii="Corbel" w:hAnsi="Corbel"/>
-          <w:sz w:val="24"/>
-          <w:szCs w:val="24"/>
-        </w:rPr>
-        <w:t xml:space="preserve"> me</w:t>
-      </w:r>
-      <w:r>
-        <w:rPr>
-          <w:rFonts w:ascii="Corbel" w:hAnsi="Corbel"/>
-          <w:sz w:val="24"/>
-          <w:szCs w:val="24"/>
-        </w:rPr>
-        <w:t xml:space="preserve">diante algunos parámetros que se les otorgan, </w:t>
-      </w:r>
-      <w:r>
-        <w:rPr>
-          <w:rFonts w:ascii="Corbel" w:hAnsi="Corbel"/>
-          <w:sz w:val="24"/>
-          <w:szCs w:val="24"/>
-        </w:rPr>
-        <w:t>y </w:t>
-      </w:r>
-      <w:r>
-        <w:rPr>
-          <w:rFonts w:ascii="Corbel" w:hAnsi="Corbel"/>
-          <w:sz w:val="24"/>
-          <w:szCs w:val="24"/>
-        </w:rPr>
-        <w:t xml:space="preserve"> así presentaremos</w:t>
-      </w:r>
-      <w:r>
-        <w:rPr>
-          <w:rFonts w:ascii="Corbel" w:hAnsi="Corbel"/>
-          <w:sz w:val="24"/>
-          <w:szCs w:val="24"/>
-        </w:rPr>
-        <w:t xml:space="preserve"> datos de salida más cómodos para </w:t>
-      </w:r>
-      <w:r>
-        <w:rPr>
-          <w:rFonts w:ascii="Corbel" w:hAnsi="Corbel"/>
-          <w:sz w:val="24"/>
-          <w:szCs w:val="24"/>
-        </w:rPr>
-        <w:t>el entender del</w:t>
-      </w:r>
-      <w:r>
-        <w:rPr>
-          <w:rFonts w:ascii="Corbel" w:hAnsi="Corbel"/>
-          <w:sz w:val="24"/>
-          <w:szCs w:val="24"/>
-        </w:rPr>
-        <w:t xml:space="preserve"> usuario</w:t>
-      </w:r>
-      <w:r>
-        <w:rPr>
-          <w:rFonts w:ascii="Corbel" w:hAnsi="Corbel"/>
-          <w:sz w:val="24"/>
-          <w:szCs w:val="24"/>
-        </w:rPr>
-        <w:t>.</w:t>
+          <w:sz w:val="24"/>
+          <w:szCs w:val="24"/>
+        </w:rPr>
+        <w:t>herramienta que modifica datos de entrada, mediante algunos parámetros que se les otorgan, y  así presentaremos datos de salida más cómodos para el entender del usuario.</w:t>
       </w:r>
     </w:p>
     <w:p>
@@ -1550,7 +1201,6 @@
         </w:numPr>
         <w:spacing w:line="360" w:lineRule="auto"/>
         <w:rPr>
-          <w:rFonts w:ascii="Corbel" w:hAnsi="Corbel"/>
           <w:color w:val="auto"/>
           <w:sz w:val="24"/>
           <w:szCs w:val="24"/>
@@ -1558,25 +1208,14 @@
       </w:pPr>
       <w:r>
         <w:rPr>
-          <w:rFonts w:ascii="Corbel" w:hAnsi="Corbel"/>
-          <w:b/>
-          <w:sz w:val="24"/>
-          <w:szCs w:val="24"/>
-        </w:rPr>
-        <w:t>Módulo</w:t>
-      </w:r>
-      <w:r>
-        <w:rPr>
-          <w:rFonts w:ascii="Corbel" w:hAnsi="Corbel"/>
-          <w:b/>
-          <w:sz w:val="24"/>
-          <w:szCs w:val="24"/>
-        </w:rPr>
-        <w:t>:</w:t>
-      </w:r>
-      <w:r>
-        <w:rPr>
-          <w:rFonts w:ascii="Corbel" w:hAnsi="Corbel"/>
+          <w:b/>
+          <w:sz w:val="24"/>
+          <w:szCs w:val="24"/>
+        </w:rPr>
+        <w:t>Módulo:</w:t>
+      </w:r>
+      <w:r>
+        <w:rPr>
           <w:b/>
           <w:sz w:val="24"/>
           <w:szCs w:val="24"/>
@@ -1585,33 +1224,15 @@
       </w:r>
       <w:r>
         <w:rPr>
-          <w:rFonts w:ascii="Corbel" w:hAnsi="Corbel"/>
-          <w:sz w:val="24"/>
-          <w:szCs w:val="24"/>
-        </w:rPr>
-        <w:t>Forma propuesta para organizar código</w:t>
-      </w:r>
-      <w:r>
-        <w:rPr>
-          <w:rFonts w:ascii="Corbel" w:hAnsi="Corbel"/>
-          <w:sz w:val="24"/>
-          <w:szCs w:val="24"/>
-        </w:rPr>
-        <w:t>,</w:t>
-      </w:r>
-      <w:r>
-        <w:rPr>
-          <w:rFonts w:ascii="Corbel" w:hAnsi="Corbel"/>
-          <w:sz w:val="24"/>
-          <w:szCs w:val="24"/>
-        </w:rPr>
-        <w:t xml:space="preserve"> y así evitar ficheros con miles de líneas de código.</w:t>
-      </w:r>
-    </w:p>
-    <w:p>
-      <w:pPr>
-        <w:rPr>
-          <w:rFonts w:ascii="Corbel" w:hAnsi="Corbel"/>
+          <w:sz w:val="24"/>
+          <w:szCs w:val="24"/>
+        </w:rPr>
+        <w:t>Forma propuesta para organizar código, y así evitar ficheros con miles de líneas de código.</w:t>
+      </w:r>
+    </w:p>
+    <w:p>
+      <w:pPr>
+        <w:rPr>
           <w:b/>
           <w:color w:val="auto"/>
           <w:sz w:val="24"/>
@@ -1622,18 +1243,18 @@
     <w:p>
       <w:pPr>
         <w:rPr>
-          <w:rFonts w:ascii="Corbel" w:hAnsi="Corbel"/>
-          <w:b/>
-          <w:sz w:val="36"/>
-          <w:szCs w:val="36"/>
-        </w:rPr>
-      </w:pPr>
-      <w:r>
-        <w:rPr>
-          <w:rFonts w:ascii="Corbel" w:hAnsi="Corbel"/>
-          <w:b/>
-          <w:sz w:val="36"/>
-          <w:szCs w:val="36"/>
+          <w:b/>
+          <w:color w:val="538135" w:themeColor="accent6" w:themeShade="BF"/>
+          <w:sz w:val="24"/>
+          <w:szCs w:val="24"/>
+        </w:rPr>
+      </w:pPr>
+      <w:r>
+        <w:rPr>
+          <w:b/>
+          <w:color w:val="538135" w:themeColor="accent6" w:themeShade="BF"/>
+          <w:sz w:val="24"/>
+          <w:szCs w:val="24"/>
         </w:rPr>
         <w:t xml:space="preserve">Segunda Parte: Desarrollo. Valor: 70 puntos </w:t>
       </w:r>
@@ -1641,65 +1262,121 @@
     <w:p>
       <w:pPr>
         <w:rPr>
-          <w:rFonts w:ascii="Corbel" w:hAnsi="Corbel"/>
-          <w:b/>
-        </w:rPr>
-      </w:pPr>
-    </w:p>
-    <w:p>
-      <w:pPr>
-        <w:rPr>
-          <w:rFonts w:ascii="Corbel" w:hAnsi="Corbel"/>
-          <w:b/>
-          <w:sz w:val="28"/>
-          <w:szCs w:val="28"/>
-        </w:rPr>
-      </w:pPr>
-      <w:r>
-        <w:rPr>
-          <w:rFonts w:ascii="Corbel" w:hAnsi="Corbel"/>
-          <w:b/>
-          <w:sz w:val="28"/>
-          <w:szCs w:val="28"/>
-        </w:rPr>
-        <w:t>Desarrolle una aplicación, usando AngularJS, que refleje una cuenta bancaria, junto con sus respectivos movimientos.</w:t>
-      </w:r>
-    </w:p>
-    <w:p>
-      <w:pPr>
-        <w:rPr>
-          <w:rFonts w:ascii="Corbel" w:hAnsi="Corbel"/>
-          <w:b/>
-          <w:sz w:val="28"/>
-          <w:szCs w:val="28"/>
-        </w:rPr>
-      </w:pPr>
-    </w:p>
-    <w:p>
-      <w:pPr>
-        <w:rPr>
-          <w:rFonts w:ascii="Corbel" w:hAnsi="Corbel"/>
-          <w:b/>
+          <w:b/>
+          <w:sz w:val="24"/>
+          <w:szCs w:val="24"/>
+        </w:rPr>
+      </w:pPr>
+    </w:p>
+    <w:p>
+      <w:pPr>
+        <w:rPr>
+          <w:b/>
+          <w:sz w:val="24"/>
+          <w:szCs w:val="24"/>
+        </w:rPr>
+      </w:pPr>
+      <w:r>
+        <w:rPr>
+          <w:b/>
+          <w:sz w:val="24"/>
+          <w:szCs w:val="24"/>
+        </w:rPr>
+        <w:t xml:space="preserve">Desarrolle una aplicación, usando </w:t>
+      </w:r>
+      <w:proofErr w:type="spellStart"/>
+      <w:r>
+        <w:rPr>
+          <w:b/>
+          <w:sz w:val="24"/>
+          <w:szCs w:val="24"/>
+        </w:rPr>
+        <w:t>AngularJS</w:t>
+      </w:r>
+      <w:proofErr w:type="spellEnd"/>
+      <w:r>
+        <w:rPr>
+          <w:b/>
+          <w:sz w:val="24"/>
+          <w:szCs w:val="24"/>
+        </w:rPr>
+        <w:t>, que refleje una cuenta bancaria, junto con sus respectivos movimientos.</w:t>
+      </w:r>
+    </w:p>
+    <w:p>
+      <w:pPr>
+        <w:rPr>
+          <w:b/>
+          <w:sz w:val="24"/>
+          <w:szCs w:val="24"/>
+        </w:rPr>
+      </w:pPr>
+    </w:p>
+    <w:p>
+      <w:pPr>
+        <w:rPr>
+          <w:b/>
+          <w:sz w:val="24"/>
+          <w:szCs w:val="24"/>
+        </w:rPr>
+      </w:pPr>
+    </w:p>
+    <w:p>
+      <w:pPr>
+        <w:rPr>
+          <w:b/>
+          <w:color w:val="538135" w:themeColor="accent6" w:themeShade="BF"/>
           <w:sz w:val="24"/>
           <w:szCs w:val="24"/>
           <w:lang w:val="en-US"/>
         </w:rPr>
       </w:pPr>
-      <w:r>
-        <w:rPr>
-          <w:rFonts w:ascii="Corbel" w:hAnsi="Corbel"/>
-          <w:b/>
+      <w:proofErr w:type="spellStart"/>
+      <w:r>
+        <w:rPr>
+          <w:b/>
+          <w:color w:val="538135" w:themeColor="accent6" w:themeShade="BF"/>
           <w:sz w:val="24"/>
           <w:szCs w:val="24"/>
           <w:lang w:val="en-US"/>
         </w:rPr>
-        <w:t xml:space="preserve">GitHub URL: </w:t>
-      </w:r>
+        <w:t>GitHub</w:t>
+      </w:r>
+      <w:proofErr w:type="spellEnd"/>
+      <w:r>
+        <w:rPr>
+          <w:b/>
+          <w:color w:val="538135" w:themeColor="accent6" w:themeShade="BF"/>
+          <w:sz w:val="24"/>
+          <w:szCs w:val="24"/>
+          <w:lang w:val="en-US"/>
+        </w:rPr>
+        <w:t xml:space="preserve"> URL</w:t>
+      </w:r>
+    </w:p>
+    <w:p>
+      <w:pPr>
+        <w:rPr>
+          <w:b/>
+          <w:sz w:val="24"/>
+          <w:szCs w:val="24"/>
+          <w:lang w:val="en-US"/>
+        </w:rPr>
+      </w:pPr>
+    </w:p>
+    <w:p>
+      <w:pPr>
+        <w:rPr>
+          <w:b/>
+          <w:sz w:val="24"/>
+          <w:szCs w:val="24"/>
+          <w:lang w:val="en-US"/>
+        </w:rPr>
+      </w:pPr>
       <w:hyperlink r:id="rId11" w:history="1">
         <w:r>
           <w:rPr>
             <w:rStyle w:val="Hipervnculo"/>
-            <w:rFonts w:ascii="Corbel" w:hAnsi="Corbel"/>
             <w:b/>
             <w:sz w:val="24"/>
             <w:szCs w:val="24"/>
@@ -1712,7 +1389,6 @@
     <w:p>
       <w:pPr>
         <w:rPr>
-          <w:rFonts w:ascii="Corbel" w:hAnsi="Corbel"/>
           <w:b/>
           <w:sz w:val="24"/>
           <w:szCs w:val="24"/>
@@ -1723,49 +1399,57 @@
     <w:p>
       <w:pPr>
         <w:rPr>
-          <w:rFonts w:ascii="Corbel" w:hAnsi="Corbel"/>
-          <w:b/>
-          <w:sz w:val="36"/>
-          <w:szCs w:val="36"/>
+          <w:b/>
+          <w:sz w:val="24"/>
+          <w:szCs w:val="24"/>
           <w:lang w:val="en-US"/>
         </w:rPr>
       </w:pPr>
-      <w:r>
-        <w:rPr>
-          <w:rFonts w:ascii="Corbel" w:hAnsi="Corbel"/>
-          <w:b/>
-          <w:sz w:val="36"/>
-          <w:szCs w:val="36"/>
+    </w:p>
+    <w:p>
+      <w:pPr>
+        <w:rPr>
+          <w:b/>
+          <w:color w:val="538135" w:themeColor="accent6" w:themeShade="BF"/>
+          <w:sz w:val="24"/>
+          <w:szCs w:val="24"/>
+          <w:lang w:val="es-CR"/>
+        </w:rPr>
+      </w:pPr>
+      <w:r>
+        <w:rPr>
+          <w:b/>
+          <w:color w:val="538135" w:themeColor="accent6" w:themeShade="BF"/>
+          <w:sz w:val="24"/>
+          <w:szCs w:val="24"/>
+          <w:lang w:val="es-CR"/>
+        </w:rPr>
+        <w:t>Referencias</w:t>
+      </w:r>
+    </w:p>
+    <w:p>
+      <w:pPr>
+        <w:rPr>
+          <w:b/>
+          <w:sz w:val="24"/>
+          <w:szCs w:val="24"/>
           <w:lang w:val="en-US"/>
         </w:rPr>
-        <w:t>Referencias</w:t>
-      </w:r>
-    </w:p>
-    <w:p>
-      <w:pPr>
-        <w:rPr>
-          <w:rFonts w:ascii="Corbel" w:hAnsi="Corbel"/>
-          <w:b/>
-          <w:sz w:val="36"/>
-          <w:szCs w:val="36"/>
+      </w:pPr>
+    </w:p>
+    <w:p>
+      <w:pPr>
+        <w:rPr>
+          <w:b/>
+          <w:sz w:val="24"/>
+          <w:szCs w:val="24"/>
           <w:lang w:val="en-US"/>
-        </w:rPr>
-      </w:pPr>
-    </w:p>
-    <w:p>
-      <w:pPr>
-        <w:rPr>
-          <w:rFonts w:ascii="Corbel" w:hAnsi="Corbel"/>
-          <w:b/>
-          <w:sz w:val="24"/>
-          <w:szCs w:val="24"/>
         </w:rPr>
       </w:pPr>
       <w:hyperlink r:id="rId12" w:history="1">
         <w:r>
           <w:rPr>
             <w:rStyle w:val="Hipervnculo"/>
-            <w:rFonts w:ascii="Corbel" w:hAnsi="Corbel"/>
             <w:b/>
             <w:sz w:val="24"/>
             <w:szCs w:val="24"/>
@@ -1778,126 +1462,66 @@
     <w:p>
       <w:pPr>
         <w:rPr>
-          <w:rFonts w:ascii="Corbel" w:hAnsi="Corbel"/>
-          <w:b/>
-          <w:sz w:val="24"/>
-          <w:szCs w:val="24"/>
+          <w:b/>
+          <w:sz w:val="24"/>
+          <w:szCs w:val="24"/>
+          <w:lang w:val="en-US"/>
         </w:rPr>
       </w:pPr>
       <w:hyperlink r:id="rId13" w:history="1">
         <w:r>
           <w:rPr>
             <w:rStyle w:val="Hipervnculo"/>
-            <w:rFonts w:ascii="Corbel" w:hAnsi="Corbel"/>
             <w:b/>
             <w:sz w:val="24"/>
             <w:szCs w:val="24"/>
+            <w:lang w:val="en-US"/>
           </w:rPr>
           <w:t>http://www.lab.inf.uc3m.es/~a0080802/RAI/mvc.html</w:t>
         </w:r>
       </w:hyperlink>
     </w:p>
-    <w:bookmarkStart w:id="0" w:name="_GoBack"/>
-    <w:bookmarkEnd w:id="0"/>
-    <w:p>
-      <w:pPr>
-        <w:rPr>
-          <w:rFonts w:ascii="Corbel" w:hAnsi="Corbel"/>
+    <w:p>
+      <w:pPr>
+        <w:rPr>
           <w:b/>
           <w:color w:val="auto"/>
           <w:sz w:val="24"/>
           <w:szCs w:val="24"/>
-        </w:rPr>
-      </w:pPr>
-      <w:r>
-        <w:rPr>
-          <w:rFonts w:ascii="Corbel" w:hAnsi="Corbel"/>
-          <w:b/>
-          <w:color w:val="auto"/>
-          <w:sz w:val="24"/>
-          <w:szCs w:val="24"/>
-        </w:rPr>
-        <w:fldChar w:fldCharType="begin"/>
-      </w:r>
-      <w:r>
-        <w:rPr>
-          <w:rFonts w:ascii="Corbel" w:hAnsi="Corbel"/>
-          <w:b/>
-          <w:color w:val="auto"/>
-          <w:sz w:val="24"/>
-          <w:szCs w:val="24"/>
-        </w:rPr>
-        <w:instrText xml:space="preserve"> HYPERLINK "</w:instrText>
-      </w:r>
-      <w:r>
-        <w:rPr>
-          <w:rFonts w:ascii="Corbel" w:hAnsi="Corbel"/>
-          <w:b/>
-          <w:color w:val="auto"/>
-          <w:sz w:val="24"/>
-          <w:szCs w:val="24"/>
-        </w:rPr>
-        <w:instrText>http://java-white-box.blogspot.pt/2015/05/angularjs-que-son-los-filtros-tipos-de.html?m=1</w:instrText>
-      </w:r>
-      <w:r>
-        <w:rPr>
-          <w:rFonts w:ascii="Corbel" w:hAnsi="Corbel"/>
-          <w:b/>
-          <w:color w:val="auto"/>
-          <w:sz w:val="24"/>
-          <w:szCs w:val="24"/>
-        </w:rPr>
-        <w:instrText xml:space="preserve">" </w:instrText>
-      </w:r>
-      <w:r>
-        <w:rPr>
-          <w:rFonts w:ascii="Corbel" w:hAnsi="Corbel"/>
-          <w:b/>
-          <w:color w:val="auto"/>
-          <w:sz w:val="24"/>
-          <w:szCs w:val="24"/>
-        </w:rPr>
-        <w:fldChar w:fldCharType="separate"/>
-      </w:r>
-      <w:r>
-        <w:rPr>
-          <w:rStyle w:val="Hipervnculo"/>
-          <w:rFonts w:ascii="Corbel" w:hAnsi="Corbel"/>
-          <w:b/>
-          <w:sz w:val="24"/>
-          <w:szCs w:val="24"/>
-        </w:rPr>
-        <w:t>http://java-white-box.blogspot.pt/2015/05/angularjs-que-son-los-filtros-tipos-de.html?m=1</w:t>
-      </w:r>
-      <w:r>
-        <w:rPr>
-          <w:rFonts w:ascii="Corbel" w:hAnsi="Corbel"/>
-          <w:b/>
-          <w:color w:val="auto"/>
-          <w:sz w:val="24"/>
-          <w:szCs w:val="24"/>
-        </w:rPr>
-        <w:fldChar w:fldCharType="end"/>
-      </w:r>
-    </w:p>
-    <w:p>
-      <w:pPr>
-        <w:rPr>
-          <w:rFonts w:ascii="Corbel" w:hAnsi="Corbel"/>
-          <w:b/>
-          <w:color w:val="auto"/>
-          <w:sz w:val="24"/>
-          <w:szCs w:val="24"/>
+          <w:lang w:val="en-US"/>
         </w:rPr>
       </w:pPr>
       <w:hyperlink r:id="rId14" w:history="1">
         <w:r>
           <w:rPr>
             <w:rStyle w:val="Hipervnculo"/>
-            <w:rFonts w:ascii="Corbel" w:hAnsi="Corbel"/>
             <w:b/>
             <w:sz w:val="24"/>
             <w:szCs w:val="24"/>
+            <w:lang w:val="en-US"/>
+          </w:rPr>
+          <w:t>http://java-white-box.blogspot.pt/2015/05/angularjs-que-son-los-filtros-tipos-de.html?m=1</w:t>
+        </w:r>
+      </w:hyperlink>
+    </w:p>
+    <w:p>
+      <w:pPr>
+        <w:rPr>
+          <w:b/>
+          <w:color w:val="auto"/>
+          <w:sz w:val="24"/>
+          <w:szCs w:val="24"/>
+          <w:lang w:val="en-US"/>
+        </w:rPr>
+      </w:pPr>
+      <w:hyperlink r:id="rId15" w:history="1">
+        <w:r>
+          <w:rPr>
+            <w:rStyle w:val="Hipervnculo"/>
+            <w:b/>
+            <w:sz w:val="24"/>
+            <w:szCs w:val="24"/>
+            <w:lang w:val="en-US"/>
           </w:rPr>
           <w:t>http://www.adictosaltrabajo.com/tutoriales/introduccion-a-las-directivas-en-angularjs/</w:t>
         </w:r>
@@ -1906,28 +1530,28 @@
     <w:p>
       <w:pPr>
         <w:rPr>
-          <w:rFonts w:ascii="Corbel" w:hAnsi="Corbel"/>
           <w:b/>
           <w:color w:val="auto"/>
           <w:sz w:val="24"/>
           <w:szCs w:val="24"/>
-        </w:rPr>
-      </w:pPr>
-      <w:hyperlink r:id="rId15" w:history="1">
+          <w:lang w:val="en-US"/>
+        </w:rPr>
+      </w:pPr>
+      <w:hyperlink r:id="rId16" w:history="1">
         <w:r>
           <w:rPr>
             <w:rStyle w:val="Hipervnculo"/>
-            <w:rFonts w:ascii="Corbel" w:hAnsi="Corbel"/>
             <w:b/>
             <w:sz w:val="24"/>
             <w:szCs w:val="24"/>
+            <w:lang w:val="en-US"/>
           </w:rPr>
           <w:t>http://www.desarrolloweb.com/articulos/que-es-angularjs-descripcion-framework-javascript-conceptos.html</w:t>
         </w:r>
       </w:hyperlink>
     </w:p>
     <w:sectPr>
-      <w:footerReference w:type="default" r:id="rId16"/>
+      <w:footerReference w:type="default" r:id="rId17"/>
       <w:pgSz w:w="12240" w:h="15840"/>
       <w:pgMar w:top="1440" w:right="1440" w:bottom="1440" w:left="1440" w:header="720" w:footer="720" w:gutter="0"/>
       <w:pgNumType w:start="1"/>
@@ -2000,7 +1624,7 @@
         <w:noProof/>
         <w:color w:val="5B9BD5" w:themeColor="accent1"/>
       </w:rPr>
-      <w:t>4</w:t>
+      <w:t>5</w:t>
     </w:r>
     <w:r>
       <w:rPr>
@@ -3284,6 +2908,119 @@
     </w:lvl>
   </w:abstractNum>
   <w:abstractNum w:abstractNumId="10">
+    <w:nsid w:val="6B9F1325"/>
+    <w:multiLevelType w:val="hybridMultilevel"/>
+    <w:tmpl w:val="328A3F84"/>
+    <w:lvl w:ilvl="0" w:tplc="140A0001">
+      <w:start w:val="1"/>
+      <w:numFmt w:val="bullet"/>
+      <w:lvlText w:val=""/>
+      <w:lvlJc w:val="left"/>
+      <w:pPr>
+        <w:ind w:left="720" w:hanging="360"/>
+      </w:pPr>
+      <w:rPr>
+        <w:rFonts w:ascii="Symbol" w:hAnsi="Symbol" w:hint="default"/>
+      </w:rPr>
+    </w:lvl>
+    <w:lvl w:ilvl="1" w:tplc="140A0003" w:tentative="1">
+      <w:start w:val="1"/>
+      <w:numFmt w:val="bullet"/>
+      <w:lvlText w:val="o"/>
+      <w:lvlJc w:val="left"/>
+      <w:pPr>
+        <w:ind w:left="1440" w:hanging="360"/>
+      </w:pPr>
+      <w:rPr>
+        <w:rFonts w:ascii="Courier New" w:hAnsi="Courier New" w:cs="Courier New" w:hint="default"/>
+      </w:rPr>
+    </w:lvl>
+    <w:lvl w:ilvl="2" w:tplc="140A0005" w:tentative="1">
+      <w:start w:val="1"/>
+      <w:numFmt w:val="bullet"/>
+      <w:lvlText w:val=""/>
+      <w:lvlJc w:val="left"/>
+      <w:pPr>
+        <w:ind w:left="2160" w:hanging="360"/>
+      </w:pPr>
+      <w:rPr>
+        <w:rFonts w:ascii="Wingdings" w:hAnsi="Wingdings" w:hint="default"/>
+      </w:rPr>
+    </w:lvl>
+    <w:lvl w:ilvl="3" w:tplc="140A0001" w:tentative="1">
+      <w:start w:val="1"/>
+      <w:numFmt w:val="bullet"/>
+      <w:lvlText w:val=""/>
+      <w:lvlJc w:val="left"/>
+      <w:pPr>
+        <w:ind w:left="2880" w:hanging="360"/>
+      </w:pPr>
+      <w:rPr>
+        <w:rFonts w:ascii="Symbol" w:hAnsi="Symbol" w:hint="default"/>
+      </w:rPr>
+    </w:lvl>
+    <w:lvl w:ilvl="4" w:tplc="140A0003" w:tentative="1">
+      <w:start w:val="1"/>
+      <w:numFmt w:val="bullet"/>
+      <w:lvlText w:val="o"/>
+      <w:lvlJc w:val="left"/>
+      <w:pPr>
+        <w:ind w:left="3600" w:hanging="360"/>
+      </w:pPr>
+      <w:rPr>
+        <w:rFonts w:ascii="Courier New" w:hAnsi="Courier New" w:cs="Courier New" w:hint="default"/>
+      </w:rPr>
+    </w:lvl>
+    <w:lvl w:ilvl="5" w:tplc="140A0005" w:tentative="1">
+      <w:start w:val="1"/>
+      <w:numFmt w:val="bullet"/>
+      <w:lvlText w:val=""/>
+      <w:lvlJc w:val="left"/>
+      <w:pPr>
+        <w:ind w:left="4320" w:hanging="360"/>
+      </w:pPr>
+      <w:rPr>
+        <w:rFonts w:ascii="Wingdings" w:hAnsi="Wingdings" w:hint="default"/>
+      </w:rPr>
+    </w:lvl>
+    <w:lvl w:ilvl="6" w:tplc="140A0001" w:tentative="1">
+      <w:start w:val="1"/>
+      <w:numFmt w:val="bullet"/>
+      <w:lvlText w:val=""/>
+      <w:lvlJc w:val="left"/>
+      <w:pPr>
+        <w:ind w:left="5040" w:hanging="360"/>
+      </w:pPr>
+      <w:rPr>
+        <w:rFonts w:ascii="Symbol" w:hAnsi="Symbol" w:hint="default"/>
+      </w:rPr>
+    </w:lvl>
+    <w:lvl w:ilvl="7" w:tplc="140A0003" w:tentative="1">
+      <w:start w:val="1"/>
+      <w:numFmt w:val="bullet"/>
+      <w:lvlText w:val="o"/>
+      <w:lvlJc w:val="left"/>
+      <w:pPr>
+        <w:ind w:left="5760" w:hanging="360"/>
+      </w:pPr>
+      <w:rPr>
+        <w:rFonts w:ascii="Courier New" w:hAnsi="Courier New" w:cs="Courier New" w:hint="default"/>
+      </w:rPr>
+    </w:lvl>
+    <w:lvl w:ilvl="8" w:tplc="140A0005" w:tentative="1">
+      <w:start w:val="1"/>
+      <w:numFmt w:val="bullet"/>
+      <w:lvlText w:val=""/>
+      <w:lvlJc w:val="left"/>
+      <w:pPr>
+        <w:ind w:left="6480" w:hanging="360"/>
+      </w:pPr>
+      <w:rPr>
+        <w:rFonts w:ascii="Wingdings" w:hAnsi="Wingdings" w:hint="default"/>
+      </w:rPr>
+    </w:lvl>
+  </w:abstractNum>
+  <w:abstractNum w:abstractNumId="11">
     <w:nsid w:val="6DC97F53"/>
     <w:multiLevelType w:val="hybridMultilevel"/>
     <w:tmpl w:val="4A46F3B2"/>
@@ -3396,7 +3133,7 @@
       </w:rPr>
     </w:lvl>
   </w:abstractNum>
-  <w:abstractNum w:abstractNumId="11">
+  <w:abstractNum w:abstractNumId="12">
     <w:nsid w:val="6EF57111"/>
     <w:multiLevelType w:val="multilevel"/>
     <w:tmpl w:val="F5E4C80E"/>
@@ -3509,7 +3246,7 @@
       </w:rPr>
     </w:lvl>
   </w:abstractNum>
-  <w:abstractNum w:abstractNumId="12">
+  <w:abstractNum w:abstractNumId="13">
     <w:nsid w:val="71D41994"/>
     <w:multiLevelType w:val="hybridMultilevel"/>
     <w:tmpl w:val="D5D2906E"/>
@@ -3629,10 +3366,10 @@
     <w:abstractNumId w:val="6"/>
   </w:num>
   <w:num w:numId="3">
-    <w:abstractNumId w:val="10"/>
+    <w:abstractNumId w:val="11"/>
   </w:num>
   <w:num w:numId="4">
-    <w:abstractNumId w:val="11"/>
+    <w:abstractNumId w:val="12"/>
   </w:num>
   <w:num w:numId="5">
     <w:abstractNumId w:val="0"/>
@@ -3653,13 +3390,16 @@
     <w:abstractNumId w:val="9"/>
   </w:num>
   <w:num w:numId="11">
-    <w:abstractNumId w:val="12"/>
+    <w:abstractNumId w:val="13"/>
   </w:num>
   <w:num w:numId="12">
     <w:abstractNumId w:val="5"/>
   </w:num>
   <w:num w:numId="13">
     <w:abstractNumId w:val="4"/>
+  </w:num>
+  <w:num w:numId="14">
+    <w:abstractNumId w:val="10"/>
   </w:num>
 </w:numbering>
 </file>
@@ -4854,7 +4594,7 @@
 </file>
 
 <file path=customXml/itemProps1.xml><?xml version="1.0" encoding="utf-8"?>
-<ds:datastoreItem xmlns:ds="http://schemas.openxmlformats.org/officeDocument/2006/customXml" ds:itemID="{6C5E97D1-2266-4AF7-92FF-2DD4D24E8B8D}">
+<ds:datastoreItem xmlns:ds="http://schemas.openxmlformats.org/officeDocument/2006/customXml" ds:itemID="{F17F7EF5-EB70-4FAD-931E-0E1DC7E8617C}">
   <ds:schemaRefs>
     <ds:schemaRef ds:uri="http://schemas.openxmlformats.org/officeDocument/2006/bibliography"/>
   </ds:schemaRefs>
